--- a/Assignment Report CO658 21905318.docx
+++ b/Assignment Report CO658 21905318.docx
@@ -371,6 +371,14 @@
     </w:p>
     <w:sdt>
       <w:sdtPr>
+        <w:rPr>
+          <w:rFonts w:ascii="Times New Roman" w:eastAsiaTheme="minorHAnsi" w:hAnsi="Times New Roman" w:cstheme="minorBidi"/>
+          <w:color w:val="auto"/>
+          <w:kern w:val="2"/>
+          <w:sz w:val="28"/>
+          <w:szCs w:val="22"/>
+          <w14:ligatures w14:val="standardContextual"/>
+        </w:rPr>
         <w:id w:val="1628499976"/>
         <w:docPartObj>
           <w:docPartGallery w:val="Table of Contents"/>
@@ -379,15 +387,9 @@
       </w:sdtPr>
       <w:sdtEndPr>
         <w:rPr>
-          <w:rFonts w:ascii="Times New Roman" w:eastAsiaTheme="minorHAnsi" w:hAnsi="Times New Roman" w:cstheme="minorBidi"/>
           <w:b/>
           <w:bCs/>
           <w:noProof/>
-          <w:color w:val="auto"/>
-          <w:kern w:val="2"/>
-          <w:sz w:val="28"/>
-          <w:szCs w:val="22"/>
-          <w14:ligatures w14:val="standardContextual"/>
         </w:rPr>
       </w:sdtEndPr>
       <w:sdtContent>
@@ -2459,19 +2461,7 @@
           <w:rPr>
             <w:rStyle w:val="Hyperlink"/>
           </w:rPr>
-          <w:t>https://www.gatevidyalay.com/huffman-coding-h</w:t>
-        </w:r>
-        <w:r>
-          <w:rPr>
-            <w:rStyle w:val="Hyperlink"/>
-          </w:rPr>
-          <w:t>u</w:t>
-        </w:r>
-        <w:r>
-          <w:rPr>
-            <w:rStyle w:val="Hyperlink"/>
-          </w:rPr>
-          <w:t>ffman-encoding/</w:t>
+          <w:t>https://www.gatevidyalay.com/huffman-coding-huffman-encoding/</w:t>
         </w:r>
       </w:hyperlink>
       <w:r>
@@ -2517,10 +2507,7 @@
         </w:r>
       </w:hyperlink>
       <w:r>
-        <w:t xml:space="preserve"> </w:t>
-      </w:r>
-      <w:r>
-        <w:t xml:space="preserve"> (Accessed: 24 May 2023). </w:t>
+        <w:t xml:space="preserve">  (Accessed: 24 May 2023). </w:t>
       </w:r>
     </w:p>
     <w:p>
@@ -2533,19 +2520,81 @@
       <w:pPr>
         <w:pStyle w:val="NormalWeb"/>
         <w:ind w:left="567" w:hanging="567"/>
-      </w:pPr>
+        <w:rPr>
+          <w:color w:val="C00000"/>
+        </w:rPr>
+      </w:pPr>
+      <w:r>
+        <w:rPr>
+          <w:color w:val="C00000"/>
+        </w:rPr>
+        <w:t xml:space="preserve">Another document I </w:t>
+      </w:r>
+      <w:proofErr w:type="spellStart"/>
+      <w:r>
+        <w:rPr>
+          <w:color w:val="C00000"/>
+        </w:rPr>
+        <w:t>sliglighy</w:t>
+      </w:r>
+      <w:proofErr w:type="spellEnd"/>
+      <w:r>
+        <w:rPr>
+          <w:color w:val="C00000"/>
+        </w:rPr>
+        <w:t xml:space="preserve"> used is linked here unfortunately I was unable to find the proper details to reference it properly.</w:t>
+      </w:r>
     </w:p>
     <w:p>
       <w:pPr>
         <w:rPr>
           <w:b/>
           <w:bCs/>
+          <w:color w:val="C00000"/>
           <w:u w:val="single"/>
         </w:rPr>
       </w:pPr>
+      <w:hyperlink r:id="rId18" w:history="1">
+        <w:r>
+          <w:rPr>
+            <w:rStyle w:val="Hyperlink"/>
+            <w:b/>
+            <w:bCs/>
+            <w:color w:val="C00000"/>
+          </w:rPr>
+          <w:t>https://github.com/Amir94Mohamed/CO658-CW1/blob/main/Project%20DS.pdf</w:t>
+        </w:r>
+      </w:hyperlink>
+      <w:r>
+        <w:rPr>
+          <w:b/>
+          <w:bCs/>
+          <w:color w:val="C00000"/>
+          <w:u w:val="single"/>
+        </w:rPr>
+        <w:t xml:space="preserve"> </w:t>
+      </w:r>
+      <w:r>
+        <w:rPr>
+          <w:b/>
+          <w:bCs/>
+          <w:color w:val="C00000"/>
+          <w:u w:val="single"/>
+        </w:rPr>
+        <w:t xml:space="preserve"> </w:t>
+      </w:r>
+      <w:r>
+        <w:rPr>
+          <w:b/>
+          <w:bCs/>
+          <w:color w:val="C00000"/>
+          <w:u w:val="single"/>
+        </w:rPr>
+        <w:t xml:space="preserve"> </w:t>
+      </w:r>
     </w:p>
     <w:sectPr>
-      <w:headerReference w:type="default" r:id="rId18"/>
+      <w:headerReference w:type="default" r:id="rId19"/>
       <w:pgSz w:w="12240" w:h="15840"/>
       <w:pgMar w:top="1440" w:right="1440" w:bottom="1440" w:left="1440" w:header="708" w:footer="708" w:gutter="0"/>
       <w:cols w:space="708"/>
@@ -3651,21 +3700,10 @@
 </file>
 
 <file path=customXml/item1.xml><?xml version="1.0" encoding="utf-8"?>
-<p:properties xmlns:p="http://schemas.microsoft.com/office/2006/metadata/properties" xmlns:xsi="http://www.w3.org/2001/XMLSchema-instance" xmlns:pc="http://schemas.microsoft.com/office/infopath/2007/PartnerControls">
-  <documentManagement/>
-</p:properties>
+<b:Sources xmlns:b="http://schemas.openxmlformats.org/officeDocument/2006/bibliography" xmlns="http://schemas.openxmlformats.org/officeDocument/2006/bibliography" SelectedStyle="\APASixthEditionOfficeOnline.xsl" StyleName="APA" Version="6"/>
 </file>
 
 <file path=customXml/item2.xml><?xml version="1.0" encoding="utf-8"?>
-<?mso-contentType ?>
-<FormTemplates xmlns="http://schemas.microsoft.com/sharepoint/v3/contenttype/forms">
-  <Display>DocumentLibraryForm</Display>
-  <Edit>DocumentLibraryForm</Edit>
-  <New>DocumentLibraryForm</New>
-</FormTemplates>
-</file>
-
-<file path=customXml/item3.xml><?xml version="1.0" encoding="utf-8"?>
 <ct:contentTypeSchema xmlns:ct="http://schemas.microsoft.com/office/2006/metadata/contentType" xmlns:ma="http://schemas.microsoft.com/office/2006/metadata/properties/metaAttributes" ct:_="" ma:_="" ma:contentTypeName="Document" ma:contentTypeID="0x01010094F2BC3BEA5FF54EBDF0DF44133FC3C6" ma:contentTypeVersion="8" ma:contentTypeDescription="Create a new document." ma:contentTypeScope="" ma:versionID="65850b02f76a71f012e7e317a10426dc">
   <xsd:schema xmlns:xsd="http://www.w3.org/2001/XMLSchema" xmlns:xs="http://www.w3.org/2001/XMLSchema" xmlns:p="http://schemas.microsoft.com/office/2006/metadata/properties" xmlns:ns3="9877d943-719a-4fb6-86bb-d9657cb0bcc5" targetNamespace="http://schemas.microsoft.com/office/2006/metadata/properties" ma:root="true" ma:fieldsID="3723621257dda0f3952f4cc05b0dc183" ns3:_="">
     <xsd:import namespace="9877d943-719a-4fb6-86bb-d9657cb0bcc5"/>
@@ -3835,28 +3873,30 @@
 </ct:contentTypeSchema>
 </file>
 
+<file path=customXml/item3.xml><?xml version="1.0" encoding="utf-8"?>
+<?mso-contentType ?>
+<FormTemplates xmlns="http://schemas.microsoft.com/sharepoint/v3/contenttype/forms">
+  <Display>DocumentLibraryForm</Display>
+  <Edit>DocumentLibraryForm</Edit>
+  <New>DocumentLibraryForm</New>
+</FormTemplates>
+</file>
+
 <file path=customXml/item4.xml><?xml version="1.0" encoding="utf-8"?>
-<b:Sources xmlns:b="http://schemas.openxmlformats.org/officeDocument/2006/bibliography" xmlns="http://schemas.openxmlformats.org/officeDocument/2006/bibliography" SelectedStyle="\APASixthEditionOfficeOnline.xsl" StyleName="APA" Version="6"/>
+<p:properties xmlns:p="http://schemas.microsoft.com/office/2006/metadata/properties" xmlns:xsi="http://www.w3.org/2001/XMLSchema-instance" xmlns:pc="http://schemas.microsoft.com/office/infopath/2007/PartnerControls">
+  <documentManagement/>
+</p:properties>
 </file>
 
 <file path=customXml/itemProps1.xml><?xml version="1.0" encoding="utf-8"?>
-<ds:datastoreItem xmlns:ds="http://schemas.openxmlformats.org/officeDocument/2006/customXml" ds:itemID="{BBDBC8B5-7D29-4136-8BE3-4FDF1A648453}">
+<ds:datastoreItem xmlns:ds="http://schemas.openxmlformats.org/officeDocument/2006/customXml" ds:itemID="{1E9C4664-A264-4D91-A737-1FB8C5668225}">
   <ds:schemaRefs>
-    <ds:schemaRef ds:uri="http://schemas.microsoft.com/office/2006/metadata/properties"/>
-    <ds:schemaRef ds:uri="http://schemas.microsoft.com/office/infopath/2007/PartnerControls"/>
+    <ds:schemaRef ds:uri="http://schemas.openxmlformats.org/officeDocument/2006/bibliography"/>
   </ds:schemaRefs>
 </ds:datastoreItem>
 </file>
 
 <file path=customXml/itemProps2.xml><?xml version="1.0" encoding="utf-8"?>
-<ds:datastoreItem xmlns:ds="http://schemas.openxmlformats.org/officeDocument/2006/customXml" ds:itemID="{539F6A62-F121-4FD4-93D3-B090B98E9AB8}">
-  <ds:schemaRefs>
-    <ds:schemaRef ds:uri="http://schemas.microsoft.com/sharepoint/v3/contenttype/forms"/>
-  </ds:schemaRefs>
-</ds:datastoreItem>
-</file>
-
-<file path=customXml/itemProps3.xml><?xml version="1.0" encoding="utf-8"?>
 <ds:datastoreItem xmlns:ds="http://schemas.openxmlformats.org/officeDocument/2006/customXml" ds:itemID="{07C110AF-3B7E-481B-8B2C-8E206C122B66}">
   <ds:schemaRefs>
     <ds:schemaRef ds:uri="http://schemas.microsoft.com/office/2006/metadata/contentType"/>
@@ -3874,10 +3914,19 @@
 </ds:datastoreItem>
 </file>
 
+<file path=customXml/itemProps3.xml><?xml version="1.0" encoding="utf-8"?>
+<ds:datastoreItem xmlns:ds="http://schemas.openxmlformats.org/officeDocument/2006/customXml" ds:itemID="{539F6A62-F121-4FD4-93D3-B090B98E9AB8}">
+  <ds:schemaRefs>
+    <ds:schemaRef ds:uri="http://schemas.microsoft.com/sharepoint/v3/contenttype/forms"/>
+  </ds:schemaRefs>
+</ds:datastoreItem>
+</file>
+
 <file path=customXml/itemProps4.xml><?xml version="1.0" encoding="utf-8"?>
-<ds:datastoreItem xmlns:ds="http://schemas.openxmlformats.org/officeDocument/2006/customXml" ds:itemID="{1E9C4664-A264-4D91-A737-1FB8C5668225}">
+<ds:datastoreItem xmlns:ds="http://schemas.openxmlformats.org/officeDocument/2006/customXml" ds:itemID="{BBDBC8B5-7D29-4136-8BE3-4FDF1A648453}">
   <ds:schemaRefs>
-    <ds:schemaRef ds:uri="http://schemas.openxmlformats.org/officeDocument/2006/bibliography"/>
+    <ds:schemaRef ds:uri="http://schemas.microsoft.com/office/2006/metadata/properties"/>
+    <ds:schemaRef ds:uri="http://schemas.microsoft.com/office/infopath/2007/PartnerControls"/>
   </ds:schemaRefs>
 </ds:datastoreItem>
 </file>